--- a/Survey Application/8 - Survey Approval Application Form-AUMAR.docx
+++ b/Survey Application/8 - Survey Approval Application Form-AUMAR.docx
@@ -1,6 +1,6 @@
 
 <file path=word/document.xml><?xml version="1.0" encoding="utf-8"?>
-<w:document xmlns:wpc="http://schemas.microsoft.com/office/word/2010/wordprocessingCanvas" xmlns:cx="http://schemas.microsoft.com/office/drawing/2014/chartex" xmlns:cx1="http://schemas.microsoft.com/office/drawing/2015/9/8/chartex" xmlns:cx2="http://schemas.microsoft.com/office/drawing/2015/10/21/chartex" xmlns:cx3="http://schemas.microsoft.com/office/drawing/2016/5/9/chartex" xmlns:cx4="http://schemas.microsoft.com/office/drawing/2016/5/10/chartex" xmlns:cx5="http://schemas.microsoft.com/office/drawing/2016/5/11/chartex" xmlns:cx6="http://schemas.microsoft.com/office/drawing/2016/5/12/chartex" xmlns:cx7="http://schemas.microsoft.com/office/drawing/2016/5/13/chartex" xmlns:cx8="http://schemas.microsoft.com/office/drawing/2016/5/14/chartex" xmlns:mc="http://schemas.openxmlformats.org/markup-compatibility/2006" xmlns:aink="http://schemas.microsoft.com/office/drawing/2016/ink" xmlns:am3d="http://schemas.microsoft.com/office/drawing/2017/model3d" xmlns:o="urn:schemas-microsoft-com:office:office" xmlns:oel="http://schemas.microsoft.com/office/2019/extlst" xmlns:r="http://schemas.openxmlformats.org/officeDocument/2006/relationships" xmlns:m="http://schemas.openxmlformats.org/officeDocument/2006/math" xmlns:v="urn:schemas-microsoft-com:vml" xmlns:wp14="http://schemas.microsoft.com/office/word/2010/wordprocessingDrawing" xmlns:wp="http://schemas.openxmlformats.org/drawingml/2006/wordprocessingDrawing" xmlns:w10="urn:schemas-microsoft-com:office:word" xmlns:w="http://schemas.openxmlformats.org/wordprocessingml/2006/main" xmlns:w14="http://schemas.microsoft.com/office/word/2010/wordml" xmlns:w15="http://schemas.microsoft.com/office/word/2012/wordml" xmlns:w16cex="http://schemas.microsoft.com/office/word/2018/wordml/cex" xmlns:w16cid="http://schemas.microsoft.com/office/word/2016/wordml/cid" xmlns:w16="http://schemas.microsoft.com/office/word/2018/wordml" xmlns:w16du="http://schemas.microsoft.com/office/word/2023/wordml/word16du" xmlns:w16sdtdh="http://schemas.microsoft.com/office/word/2020/wordml/sdtdatahash" xmlns:w16se="http://schemas.microsoft.com/office/word/2015/wordml/symex" xmlns:wpg="http://schemas.microsoft.com/office/word/2010/wordprocessingGroup" xmlns:wpi="http://schemas.microsoft.com/office/word/2010/wordprocessingInk" xmlns:wne="http://schemas.microsoft.com/office/word/2006/wordml" xmlns:wps="http://schemas.microsoft.com/office/word/2010/wordprocessingShape" mc:Ignorable="w14 w15 w16se w16cid w16 w16cex w16sdtdh w16du wp14">
+<w:document xmlns:wpc="http://schemas.microsoft.com/office/word/2010/wordprocessingCanvas" xmlns:cx="http://schemas.microsoft.com/office/drawing/2014/chartex" xmlns:cx1="http://schemas.microsoft.com/office/drawing/2015/9/8/chartex" xmlns:cx2="http://schemas.microsoft.com/office/drawing/2015/10/21/chartex" xmlns:cx3="http://schemas.microsoft.com/office/drawing/2016/5/9/chartex" xmlns:cx4="http://schemas.microsoft.com/office/drawing/2016/5/10/chartex" xmlns:cx5="http://schemas.microsoft.com/office/drawing/2016/5/11/chartex" xmlns:cx6="http://schemas.microsoft.com/office/drawing/2016/5/12/chartex" xmlns:cx7="http://schemas.microsoft.com/office/drawing/2016/5/13/chartex" xmlns:cx8="http://schemas.microsoft.com/office/drawing/2016/5/14/chartex" xmlns:mc="http://schemas.openxmlformats.org/markup-compatibility/2006" xmlns:aink="http://schemas.microsoft.com/office/drawing/2016/ink" xmlns:am3d="http://schemas.microsoft.com/office/drawing/2017/model3d" xmlns:o="urn:schemas-microsoft-com:office:office" xmlns:oel="http://schemas.microsoft.com/office/2019/extlst" xmlns:r="http://schemas.openxmlformats.org/officeDocument/2006/relationships" xmlns:m="http://schemas.openxmlformats.org/officeDocument/2006/math" xmlns:v="urn:schemas-microsoft-com:vml" xmlns:wp14="http://schemas.microsoft.com/office/word/2010/wordprocessingDrawing" xmlns:wp="http://schemas.openxmlformats.org/drawingml/2006/wordprocessingDrawing" xmlns:w10="urn:schemas-microsoft-com:office:word" xmlns:w="http://schemas.openxmlformats.org/wordprocessingml/2006/main" xmlns:w14="http://schemas.microsoft.com/office/word/2010/wordml" xmlns:w15="http://schemas.microsoft.com/office/word/2012/wordml" xmlns:w16cex="http://schemas.microsoft.com/office/word/2018/wordml/cex" xmlns:w16cid="http://schemas.microsoft.com/office/word/2016/wordml/cid" xmlns:w16="http://schemas.microsoft.com/office/word/2018/wordml" xmlns:w16du="http://schemas.microsoft.com/office/word/2023/wordml/word16du" xmlns:w16sdtdh="http://schemas.microsoft.com/office/word/2020/wordml/sdtdatahash" xmlns:w16sdtfl="http://schemas.microsoft.com/office/word/2024/wordml/sdtformatlock" xmlns:w16se="http://schemas.microsoft.com/office/word/2015/wordml/symex" xmlns:wpg="http://schemas.microsoft.com/office/word/2010/wordprocessingGroup" xmlns:wpi="http://schemas.microsoft.com/office/word/2010/wordprocessingInk" xmlns:wne="http://schemas.microsoft.com/office/word/2006/wordml" xmlns:wps="http://schemas.microsoft.com/office/word/2010/wordprocessingShape" mc:Ignorable="w14 w15 w16se w16cid w16 w16cex w16sdtdh w16sdtfl w16du wp14">
   <w:body>
     <w:tbl>
       <w:tblPr>
@@ -594,8 +594,17 @@
                 <w:sz w:val="20"/>
                 <w:szCs w:val="20"/>
               </w:rPr>
-              <w:t xml:space="preserve">           :</w:t>
-            </w:r>
+              <w:t xml:space="preserve">         </w:t>
+            </w:r>
+            <w:proofErr w:type="gramStart"/>
+            <w:r>
+              <w:rPr>
+                <w:sz w:val="20"/>
+                <w:szCs w:val="20"/>
+              </w:rPr>
+              <w:t xml:space="preserve">  :</w:t>
+            </w:r>
+            <w:proofErr w:type="gramEnd"/>
             <w:r>
               <w:rPr>
                 <w:sz w:val="20"/>
@@ -649,14 +658,30 @@
                 <w:sz w:val="20"/>
                 <w:szCs w:val="20"/>
               </w:rPr>
-              <w:t xml:space="preserve">       </w:t>
-            </w:r>
-            <w:r>
-              <w:rPr>
-                <w:sz w:val="20"/>
-                <w:szCs w:val="20"/>
-              </w:rPr>
-              <w:t xml:space="preserve">:    </w:t>
+              <w:t xml:space="preserve">     </w:t>
+            </w:r>
+            <w:proofErr w:type="gramStart"/>
+            <w:r>
+              <w:rPr>
+                <w:sz w:val="20"/>
+                <w:szCs w:val="20"/>
+              </w:rPr>
+              <w:t xml:space="preserve">  </w:t>
+            </w:r>
+            <w:r>
+              <w:rPr>
+                <w:sz w:val="20"/>
+                <w:szCs w:val="20"/>
+              </w:rPr>
+              <w:t>:</w:t>
+            </w:r>
+            <w:proofErr w:type="gramEnd"/>
+            <w:r>
+              <w:rPr>
+                <w:sz w:val="20"/>
+                <w:szCs w:val="20"/>
+              </w:rPr>
+              <w:t xml:space="preserve">    </w:t>
             </w:r>
             <w:r>
               <w:rPr>
@@ -992,14 +1017,30 @@
                 <w:sz w:val="20"/>
                 <w:szCs w:val="20"/>
               </w:rPr>
+              <w:t xml:space="preserve"> </w:t>
+            </w:r>
+            <w:proofErr w:type="gramStart"/>
+            <w:r>
+              <w:rPr>
+                <w:sz w:val="20"/>
+                <w:szCs w:val="20"/>
+              </w:rPr>
+              <w:t xml:space="preserve">  </w:t>
+            </w:r>
+            <w:r>
+              <w:rPr>
+                <w:sz w:val="20"/>
+                <w:szCs w:val="20"/>
+              </w:rPr>
+              <w:t>:</w:t>
+            </w:r>
+            <w:proofErr w:type="gramEnd"/>
+            <w:r>
+              <w:rPr>
+                <w:sz w:val="20"/>
+                <w:szCs w:val="20"/>
+              </w:rPr>
               <w:t xml:space="preserve">   </w:t>
-            </w:r>
-            <w:r>
-              <w:rPr>
-                <w:sz w:val="20"/>
-                <w:szCs w:val="20"/>
-              </w:rPr>
-              <w:t xml:space="preserve">:   </w:t>
             </w:r>
             <w:r>
               <w:rPr>
@@ -1580,7 +1621,16 @@
                 <w:sz w:val="20"/>
                 <w:szCs w:val="20"/>
               </w:rPr>
-              <w:t xml:space="preserve">                </w:t>
+              <w:t xml:space="preserve">              </w:t>
+            </w:r>
+            <w:proofErr w:type="gramStart"/>
+            <w:r>
+              <w:rPr>
+                <w:rFonts w:cs="Calibri"/>
+                <w:sz w:val="20"/>
+                <w:szCs w:val="20"/>
+              </w:rPr>
+              <w:t xml:space="preserve">  </w:t>
             </w:r>
             <w:r>
               <w:rPr>
@@ -1590,6 +1640,7 @@
               </w:rPr>
               <w:t>:</w:t>
             </w:r>
+            <w:proofErr w:type="gramEnd"/>
             <w:r>
               <w:rPr>
                 <w:rFonts w:cs="Calibri"/>
@@ -1660,7 +1711,16 @@
                 <w:sz w:val="20"/>
                 <w:szCs w:val="20"/>
               </w:rPr>
-              <w:t xml:space="preserve">            </w:t>
+              <w:t xml:space="preserve">          </w:t>
+            </w:r>
+            <w:proofErr w:type="gramStart"/>
+            <w:r>
+              <w:rPr>
+                <w:rFonts w:cs="Calibri"/>
+                <w:sz w:val="20"/>
+                <w:szCs w:val="20"/>
+              </w:rPr>
+              <w:t xml:space="preserve">  </w:t>
             </w:r>
             <w:r>
               <w:rPr>
@@ -1670,6 +1730,7 @@
               </w:rPr>
               <w:t>:</w:t>
             </w:r>
+            <w:proofErr w:type="gramEnd"/>
             <w:r>
               <w:rPr>
                 <w:rFonts w:cs="Calibri"/>
@@ -1746,7 +1807,16 @@
                 <w:sz w:val="20"/>
                 <w:szCs w:val="20"/>
               </w:rPr>
-              <w:t xml:space="preserve">planned                     </w:t>
+              <w:t xml:space="preserve">planned                   </w:t>
+            </w:r>
+            <w:proofErr w:type="gramStart"/>
+            <w:r>
+              <w:rPr>
+                <w:rFonts w:cs="Calibri"/>
+                <w:sz w:val="20"/>
+                <w:szCs w:val="20"/>
+              </w:rPr>
+              <w:t xml:space="preserve">  </w:t>
             </w:r>
             <w:r>
               <w:rPr>
@@ -1756,6 +1826,7 @@
               </w:rPr>
               <w:t>:</w:t>
             </w:r>
+            <w:proofErr w:type="gramEnd"/>
             <w:r>
               <w:rPr>
                 <w:rFonts w:cs="Calibri"/>
@@ -2367,60 +2438,63 @@
           <w:p>
             <w:pPr>
               <w:ind w:right="162"/>
-              <w:rPr>
-                <w:rFonts w:cs="Calibri"/>
-                <w:sz w:val="20"/>
-                <w:szCs w:val="20"/>
-              </w:rPr>
-            </w:pPr>
-            <w:r>
-              <w:rPr>
-                <w:rFonts w:cs="Calibri"/>
-                <w:sz w:val="20"/>
-                <w:szCs w:val="20"/>
-              </w:rPr>
-              <w:t xml:space="preserve">The survey is anonymous and does not contain any personal information. The aim of the proposed survey is to </w:t>
-            </w:r>
-            <w:r>
-              <w:rPr>
-                <w:rFonts w:cs="Calibri"/>
-                <w:sz w:val="20"/>
-                <w:szCs w:val="20"/>
-              </w:rPr>
-              <w:t>evaluate the efficacy of the mobile application for the orientation</w:t>
-            </w:r>
-            <w:r>
-              <w:rPr>
-                <w:rFonts w:cs="Calibri"/>
-                <w:sz w:val="20"/>
-                <w:szCs w:val="20"/>
-              </w:rPr>
-              <w:t>.</w:t>
-            </w:r>
-            <w:r>
-              <w:rPr>
-                <w:rFonts w:cs="Calibri"/>
-                <w:sz w:val="20"/>
-                <w:szCs w:val="20"/>
-              </w:rPr>
-              <w:t xml:space="preserve"> The survey will be used for the improvement of </w:t>
-            </w:r>
-            <w:r>
-              <w:rPr>
-                <w:rFonts w:cs="Calibri"/>
-                <w:sz w:val="20"/>
-                <w:szCs w:val="20"/>
-              </w:rPr>
-              <w:t>student experience</w:t>
-            </w:r>
-            <w:r>
-              <w:rPr>
-                <w:rFonts w:cs="Calibri"/>
-                <w:sz w:val="20"/>
-                <w:szCs w:val="20"/>
-              </w:rPr>
-              <w:t xml:space="preserve"> at AUM.</w:t>
-            </w:r>
+              <w:jc w:val="both"/>
+              <w:rPr>
+                <w:rFonts w:cs="Calibri"/>
+                <w:sz w:val="20"/>
+                <w:szCs w:val="20"/>
+              </w:rPr>
+            </w:pPr>
+            <w:r>
+              <w:rPr>
+                <w:rFonts w:cs="Calibri"/>
+                <w:sz w:val="20"/>
+                <w:szCs w:val="20"/>
+              </w:rPr>
+              <w:t>The data that will be gathered within this survey is anonymous and does not contain any personal information. It will be used for the educational study targeting to reveal a modern library impact on the educational process via facts and connections</w:t>
+            </w:r>
+            <w:r>
+              <w:rPr>
+                <w:rFonts w:cs="Calibri"/>
+                <w:sz w:val="20"/>
+                <w:szCs w:val="20"/>
+              </w:rPr>
+              <w:t xml:space="preserve"> (using </w:t>
+            </w:r>
+            <w:r>
+              <w:rPr>
+                <w:rFonts w:cs="Calibri"/>
+                <w:sz w:val="20"/>
+                <w:szCs w:val="20"/>
+              </w:rPr>
+              <w:t>data factsheet and/or database reports</w:t>
+            </w:r>
+            <w:r>
+              <w:rPr>
+                <w:rFonts w:cs="Calibri"/>
+                <w:sz w:val="20"/>
+                <w:szCs w:val="20"/>
+              </w:rPr>
+              <w:t xml:space="preserve">). </w:t>
+            </w:r>
+            <w:r>
+              <w:rPr>
+                <w:rFonts w:cs="Calibri"/>
+                <w:sz w:val="20"/>
+                <w:szCs w:val="20"/>
+              </w:rPr>
+              <w:t>As result, the obtained research results are planned to be published in a high-ranking journal.</w:t>
+            </w:r>
+          </w:p>
+          <w:p>
+            <w:pPr>
+              <w:ind w:right="162"/>
+              <w:rPr>
+                <w:rFonts w:cs="Calibri"/>
+                <w:sz w:val="20"/>
+                <w:szCs w:val="20"/>
+              </w:rPr>
+            </w:pPr>
           </w:p>
         </w:tc>
       </w:tr>
@@ -2923,6 +2997,7 @@
               </w:rPr>
               <w:t xml:space="preserve"> the </w:t>
             </w:r>
+            <w:proofErr w:type="gramStart"/>
             <w:r>
               <w:rPr>
                 <w:rFonts w:cs="Calibri"/>
@@ -2939,6 +3014,7 @@
               </w:rPr>
               <w:t>;</w:t>
             </w:r>
+            <w:proofErr w:type="gramEnd"/>
           </w:p>
           <w:p>
             <w:pPr>
@@ -3006,8 +3082,20 @@
                 <w:sz w:val="20"/>
                 <w:szCs w:val="20"/>
               </w:rPr>
-              <w:t>The following is hereby acknowledged;</w:t>
-            </w:r>
+              <w:t xml:space="preserve">The following is hereby </w:t>
+            </w:r>
+            <w:proofErr w:type="gramStart"/>
+            <w:r>
+              <w:rPr>
+                <w:rFonts w:cs="Calibri"/>
+                <w:i/>
+                <w:iCs/>
+                <w:sz w:val="20"/>
+                <w:szCs w:val="20"/>
+              </w:rPr>
+              <w:t>acknowledged;</w:t>
+            </w:r>
+            <w:proofErr w:type="gramEnd"/>
           </w:p>
           <w:p>
             <w:pPr>
@@ -3116,13 +3204,29 @@
                 <w:sz w:val="20"/>
                 <w:szCs w:val="20"/>
               </w:rPr>
-              <w:t xml:space="preserve">   Applicant </w:t>
-            </w:r>
-            <w:r>
-              <w:rPr>
-                <w:rFonts w:cs="Calibri"/>
-              </w:rPr>
-              <w:t>: ___________________________________   ______________________________   ____ /_____ /20___</w:t>
+              <w:t xml:space="preserve">   </w:t>
+            </w:r>
+            <w:proofErr w:type="gramStart"/>
+            <w:r>
+              <w:rPr>
+                <w:rFonts w:cs="Calibri"/>
+                <w:sz w:val="20"/>
+                <w:szCs w:val="20"/>
+              </w:rPr>
+              <w:t xml:space="preserve">Applicant </w:t>
+            </w:r>
+            <w:r>
+              <w:rPr>
+                <w:rFonts w:cs="Calibri"/>
+              </w:rPr>
+              <w:t>:</w:t>
+            </w:r>
+            <w:proofErr w:type="gramEnd"/>
+            <w:r>
+              <w:rPr>
+                <w:rFonts w:cs="Calibri"/>
+              </w:rPr>
+              <w:t xml:space="preserve"> ___________________________________   ______________________________   ____ /_____ /20___</w:t>
             </w:r>
           </w:p>
           <w:p>
@@ -3348,7 +3452,16 @@
                 <w:sz w:val="20"/>
                 <w:szCs w:val="20"/>
               </w:rPr>
-              <w:t xml:space="preserve">    Head of Dept. </w:t>
+              <w:t xml:space="preserve">    Head of </w:t>
+            </w:r>
+            <w:proofErr w:type="gramStart"/>
+            <w:r>
+              <w:rPr>
+                <w:rFonts w:cs="Calibri"/>
+                <w:sz w:val="20"/>
+                <w:szCs w:val="20"/>
+              </w:rPr>
+              <w:t xml:space="preserve">Dept. </w:t>
             </w:r>
             <w:r>
               <w:rPr>
@@ -3356,6 +3469,7 @@
               </w:rPr>
               <w:t>:</w:t>
             </w:r>
+            <w:proofErr w:type="gramEnd"/>
             <w:r>
               <w:rPr>
                 <w:rFonts w:cs="Calibri"/>
@@ -3545,7 +3659,16 @@
                 <w:sz w:val="20"/>
                 <w:szCs w:val="20"/>
               </w:rPr>
-              <w:t xml:space="preserve">     </w:t>
+              <w:t xml:space="preserve">    </w:t>
+            </w:r>
+            <w:proofErr w:type="gramStart"/>
+            <w:r>
+              <w:rPr>
+                <w:rFonts w:cs="Calibri"/>
+                <w:sz w:val="20"/>
+                <w:szCs w:val="20"/>
+              </w:rPr>
+              <w:t xml:space="preserve"> </w:t>
             </w:r>
             <w:r>
               <w:rPr>
@@ -3555,6 +3678,7 @@
               </w:rPr>
               <w:t xml:space="preserve"> :</w:t>
             </w:r>
+            <w:proofErr w:type="gramEnd"/>
             <w:r>
               <w:rPr>
                 <w:rFonts w:cs="Calibri"/>
@@ -3731,7 +3855,16 @@
                 <w:sz w:val="20"/>
                 <w:szCs w:val="20"/>
               </w:rPr>
-              <w:t xml:space="preserve">      Dean          </w:t>
+              <w:t xml:space="preserve">      Dean        </w:t>
+            </w:r>
+            <w:proofErr w:type="gramStart"/>
+            <w:r>
+              <w:rPr>
+                <w:rFonts w:cs="Calibri"/>
+                <w:sz w:val="20"/>
+                <w:szCs w:val="20"/>
+              </w:rPr>
+              <w:t xml:space="preserve">  </w:t>
             </w:r>
             <w:r>
               <w:rPr>
@@ -3739,6 +3872,7 @@
               </w:rPr>
               <w:t>:</w:t>
             </w:r>
+            <w:proofErr w:type="gramEnd"/>
             <w:r>
               <w:rPr>
                 <w:rFonts w:cs="Calibri"/>
@@ -3898,6 +4032,7 @@
                 <w:szCs w:val="16"/>
               </w:rPr>
             </w:pPr>
+            <w:proofErr w:type="gramStart"/>
             <w:r>
               <w:rPr>
                 <w:rFonts w:cs="Calibri"/>
@@ -3906,6 +4041,7 @@
               </w:rPr>
               <w:t>Comments :</w:t>
             </w:r>
+            <w:proofErr w:type="gramEnd"/>
             <w:r>
               <w:rPr>
                 <w:rFonts w:cs="Calibri"/>
@@ -4082,7 +4218,16 @@
                 <w:sz w:val="20"/>
                 <w:szCs w:val="20"/>
               </w:rPr>
-              <w:t xml:space="preserve">      Officer     </w:t>
+              <w:t xml:space="preserve">      Officer   </w:t>
+            </w:r>
+            <w:proofErr w:type="gramStart"/>
+            <w:r>
+              <w:rPr>
+                <w:rFonts w:cs="Calibri"/>
+                <w:sz w:val="20"/>
+                <w:szCs w:val="20"/>
+              </w:rPr>
+              <w:t xml:space="preserve">  </w:t>
             </w:r>
             <w:r>
               <w:rPr>
@@ -4090,6 +4235,7 @@
               </w:rPr>
               <w:t>:</w:t>
             </w:r>
+            <w:proofErr w:type="gramEnd"/>
             <w:r>
               <w:rPr>
                 <w:rFonts w:cs="Calibri"/>
@@ -4249,6 +4395,7 @@
                 <w:szCs w:val="16"/>
               </w:rPr>
             </w:pPr>
+            <w:proofErr w:type="gramStart"/>
             <w:r>
               <w:rPr>
                 <w:rFonts w:cs="Calibri"/>
@@ -4257,6 +4404,7 @@
               </w:rPr>
               <w:t>Comments :</w:t>
             </w:r>
+            <w:proofErr w:type="gramEnd"/>
             <w:r>
               <w:rPr>
                 <w:rFonts w:cs="Calibri"/>
@@ -4434,7 +4582,16 @@
                 <w:sz w:val="20"/>
                 <w:szCs w:val="20"/>
               </w:rPr>
-              <w:t xml:space="preserve">      Provost    </w:t>
+              <w:t xml:space="preserve">      Provost  </w:t>
+            </w:r>
+            <w:proofErr w:type="gramStart"/>
+            <w:r>
+              <w:rPr>
+                <w:rFonts w:cs="Calibri"/>
+                <w:sz w:val="20"/>
+                <w:szCs w:val="20"/>
+              </w:rPr>
+              <w:t xml:space="preserve">  </w:t>
             </w:r>
             <w:r>
               <w:rPr>
@@ -4442,6 +4599,7 @@
               </w:rPr>
               <w:t>:</w:t>
             </w:r>
+            <w:proofErr w:type="gramEnd"/>
             <w:r>
               <w:rPr>
                 <w:rFonts w:cs="Calibri"/>
@@ -4601,6 +4759,7 @@
                 <w:szCs w:val="16"/>
               </w:rPr>
             </w:pPr>
+            <w:proofErr w:type="gramStart"/>
             <w:r>
               <w:rPr>
                 <w:rFonts w:cs="Calibri"/>
@@ -4609,6 +4768,7 @@
               </w:rPr>
               <w:t>Comments :</w:t>
             </w:r>
+            <w:proofErr w:type="gramEnd"/>
             <w:r>
               <w:rPr>
                 <w:rFonts w:cs="Calibri"/>
@@ -4664,7 +4824,7 @@
 </file>
 
 <file path=word/endnotes.xml><?xml version="1.0" encoding="utf-8"?>
-<w:endnotes xmlns:wpc="http://schemas.microsoft.com/office/word/2010/wordprocessingCanvas" xmlns:cx="http://schemas.microsoft.com/office/drawing/2014/chartex" xmlns:cx1="http://schemas.microsoft.com/office/drawing/2015/9/8/chartex" xmlns:cx2="http://schemas.microsoft.com/office/drawing/2015/10/21/chartex" xmlns:cx3="http://schemas.microsoft.com/office/drawing/2016/5/9/chartex" xmlns:cx4="http://schemas.microsoft.com/office/drawing/2016/5/10/chartex" xmlns:cx5="http://schemas.microsoft.com/office/drawing/2016/5/11/chartex" xmlns:cx6="http://schemas.microsoft.com/office/drawing/2016/5/12/chartex" xmlns:cx7="http://schemas.microsoft.com/office/drawing/2016/5/13/chartex" xmlns:cx8="http://schemas.microsoft.com/office/drawing/2016/5/14/chartex" xmlns:mc="http://schemas.openxmlformats.org/markup-compatibility/2006" xmlns:aink="http://schemas.microsoft.com/office/drawing/2016/ink" xmlns:am3d="http://schemas.microsoft.com/office/drawing/2017/model3d" xmlns:o="urn:schemas-microsoft-com:office:office" xmlns:oel="http://schemas.microsoft.com/office/2019/extlst" xmlns:r="http://schemas.openxmlformats.org/officeDocument/2006/relationships" xmlns:m="http://schemas.openxmlformats.org/officeDocument/2006/math" xmlns:v="urn:schemas-microsoft-com:vml" xmlns:wp14="http://schemas.microsoft.com/office/word/2010/wordprocessingDrawing" xmlns:wp="http://schemas.openxmlformats.org/drawingml/2006/wordprocessingDrawing" xmlns:w10="urn:schemas-microsoft-com:office:word" xmlns:w="http://schemas.openxmlformats.org/wordprocessingml/2006/main" xmlns:w14="http://schemas.microsoft.com/office/word/2010/wordml" xmlns:w15="http://schemas.microsoft.com/office/word/2012/wordml" xmlns:w16cex="http://schemas.microsoft.com/office/word/2018/wordml/cex" xmlns:w16cid="http://schemas.microsoft.com/office/word/2016/wordml/cid" xmlns:w16="http://schemas.microsoft.com/office/word/2018/wordml" xmlns:w16du="http://schemas.microsoft.com/office/word/2023/wordml/word16du" xmlns:w16sdtdh="http://schemas.microsoft.com/office/word/2020/wordml/sdtdatahash" xmlns:w16se="http://schemas.microsoft.com/office/word/2015/wordml/symex" xmlns:wpg="http://schemas.microsoft.com/office/word/2010/wordprocessingGroup" xmlns:wpi="http://schemas.microsoft.com/office/word/2010/wordprocessingInk" xmlns:wne="http://schemas.microsoft.com/office/word/2006/wordml" xmlns:wps="http://schemas.microsoft.com/office/word/2010/wordprocessingShape" mc:Ignorable="w14 w15 w16se w16cid w16 w16cex w16sdtdh w16du wp14">
+<w:endnotes xmlns:wpc="http://schemas.microsoft.com/office/word/2010/wordprocessingCanvas" xmlns:cx="http://schemas.microsoft.com/office/drawing/2014/chartex" xmlns:cx1="http://schemas.microsoft.com/office/drawing/2015/9/8/chartex" xmlns:cx2="http://schemas.microsoft.com/office/drawing/2015/10/21/chartex" xmlns:cx3="http://schemas.microsoft.com/office/drawing/2016/5/9/chartex" xmlns:cx4="http://schemas.microsoft.com/office/drawing/2016/5/10/chartex" xmlns:cx5="http://schemas.microsoft.com/office/drawing/2016/5/11/chartex" xmlns:cx6="http://schemas.microsoft.com/office/drawing/2016/5/12/chartex" xmlns:cx7="http://schemas.microsoft.com/office/drawing/2016/5/13/chartex" xmlns:cx8="http://schemas.microsoft.com/office/drawing/2016/5/14/chartex" xmlns:mc="http://schemas.openxmlformats.org/markup-compatibility/2006" xmlns:aink="http://schemas.microsoft.com/office/drawing/2016/ink" xmlns:am3d="http://schemas.microsoft.com/office/drawing/2017/model3d" xmlns:o="urn:schemas-microsoft-com:office:office" xmlns:oel="http://schemas.microsoft.com/office/2019/extlst" xmlns:r="http://schemas.openxmlformats.org/officeDocument/2006/relationships" xmlns:m="http://schemas.openxmlformats.org/officeDocument/2006/math" xmlns:v="urn:schemas-microsoft-com:vml" xmlns:wp14="http://schemas.microsoft.com/office/word/2010/wordprocessingDrawing" xmlns:wp="http://schemas.openxmlformats.org/drawingml/2006/wordprocessingDrawing" xmlns:w10="urn:schemas-microsoft-com:office:word" xmlns:w="http://schemas.openxmlformats.org/wordprocessingml/2006/main" xmlns:w14="http://schemas.microsoft.com/office/word/2010/wordml" xmlns:w15="http://schemas.microsoft.com/office/word/2012/wordml" xmlns:w16cex="http://schemas.microsoft.com/office/word/2018/wordml/cex" xmlns:w16cid="http://schemas.microsoft.com/office/word/2016/wordml/cid" xmlns:w16="http://schemas.microsoft.com/office/word/2018/wordml" xmlns:w16du="http://schemas.microsoft.com/office/word/2023/wordml/word16du" xmlns:w16sdtdh="http://schemas.microsoft.com/office/word/2020/wordml/sdtdatahash" xmlns:w16sdtfl="http://schemas.microsoft.com/office/word/2024/wordml/sdtformatlock" xmlns:w16se="http://schemas.microsoft.com/office/word/2015/wordml/symex" xmlns:wpg="http://schemas.microsoft.com/office/word/2010/wordprocessingGroup" xmlns:wpi="http://schemas.microsoft.com/office/word/2010/wordprocessingInk" xmlns:wne="http://schemas.microsoft.com/office/word/2006/wordml" xmlns:wps="http://schemas.microsoft.com/office/word/2010/wordprocessingShape" mc:Ignorable="w14 w15 w16se w16cid w16 w16cex w16sdtdh w16sdtfl w16du wp14">
   <w:endnote w:type="separator" w:id="-1">
     <w:p>
       <w:pPr>
@@ -4689,7 +4849,7 @@
 </file>
 
 <file path=word/footer1.xml><?xml version="1.0" encoding="utf-8"?>
-<w:ftr xmlns:wpc="http://schemas.microsoft.com/office/word/2010/wordprocessingCanvas" xmlns:cx="http://schemas.microsoft.com/office/drawing/2014/chartex" xmlns:cx1="http://schemas.microsoft.com/office/drawing/2015/9/8/chartex" xmlns:cx2="http://schemas.microsoft.com/office/drawing/2015/10/21/chartex" xmlns:cx3="http://schemas.microsoft.com/office/drawing/2016/5/9/chartex" xmlns:cx4="http://schemas.microsoft.com/office/drawing/2016/5/10/chartex" xmlns:cx5="http://schemas.microsoft.com/office/drawing/2016/5/11/chartex" xmlns:cx6="http://schemas.microsoft.com/office/drawing/2016/5/12/chartex" xmlns:cx7="http://schemas.microsoft.com/office/drawing/2016/5/13/chartex" xmlns:cx8="http://schemas.microsoft.com/office/drawing/2016/5/14/chartex" xmlns:mc="http://schemas.openxmlformats.org/markup-compatibility/2006" xmlns:aink="http://schemas.microsoft.com/office/drawing/2016/ink" xmlns:am3d="http://schemas.microsoft.com/office/drawing/2017/model3d" xmlns:o="urn:schemas-microsoft-com:office:office" xmlns:oel="http://schemas.microsoft.com/office/2019/extlst" xmlns:r="http://schemas.openxmlformats.org/officeDocument/2006/relationships" xmlns:m="http://schemas.openxmlformats.org/officeDocument/2006/math" xmlns:v="urn:schemas-microsoft-com:vml" xmlns:wp14="http://schemas.microsoft.com/office/word/2010/wordprocessingDrawing" xmlns:wp="http://schemas.openxmlformats.org/drawingml/2006/wordprocessingDrawing" xmlns:w10="urn:schemas-microsoft-com:office:word" xmlns:w="http://schemas.openxmlformats.org/wordprocessingml/2006/main" xmlns:w14="http://schemas.microsoft.com/office/word/2010/wordml" xmlns:w15="http://schemas.microsoft.com/office/word/2012/wordml" xmlns:w16cex="http://schemas.microsoft.com/office/word/2018/wordml/cex" xmlns:w16cid="http://schemas.microsoft.com/office/word/2016/wordml/cid" xmlns:w16="http://schemas.microsoft.com/office/word/2018/wordml" xmlns:w16du="http://schemas.microsoft.com/office/word/2023/wordml/word16du" xmlns:w16sdtdh="http://schemas.microsoft.com/office/word/2020/wordml/sdtdatahash" xmlns:w16se="http://schemas.microsoft.com/office/word/2015/wordml/symex" xmlns:wpg="http://schemas.microsoft.com/office/word/2010/wordprocessingGroup" xmlns:wpi="http://schemas.microsoft.com/office/word/2010/wordprocessingInk" xmlns:wne="http://schemas.microsoft.com/office/word/2006/wordml" xmlns:wps="http://schemas.microsoft.com/office/word/2010/wordprocessingShape" mc:Ignorable="w14 w15 w16se w16cid w16 w16cex w16sdtdh w16du wp14">
+<w:ftr xmlns:wpc="http://schemas.microsoft.com/office/word/2010/wordprocessingCanvas" xmlns:cx="http://schemas.microsoft.com/office/drawing/2014/chartex" xmlns:cx1="http://schemas.microsoft.com/office/drawing/2015/9/8/chartex" xmlns:cx2="http://schemas.microsoft.com/office/drawing/2015/10/21/chartex" xmlns:cx3="http://schemas.microsoft.com/office/drawing/2016/5/9/chartex" xmlns:cx4="http://schemas.microsoft.com/office/drawing/2016/5/10/chartex" xmlns:cx5="http://schemas.microsoft.com/office/drawing/2016/5/11/chartex" xmlns:cx6="http://schemas.microsoft.com/office/drawing/2016/5/12/chartex" xmlns:cx7="http://schemas.microsoft.com/office/drawing/2016/5/13/chartex" xmlns:cx8="http://schemas.microsoft.com/office/drawing/2016/5/14/chartex" xmlns:mc="http://schemas.openxmlformats.org/markup-compatibility/2006" xmlns:aink="http://schemas.microsoft.com/office/drawing/2016/ink" xmlns:am3d="http://schemas.microsoft.com/office/drawing/2017/model3d" xmlns:o="urn:schemas-microsoft-com:office:office" xmlns:oel="http://schemas.microsoft.com/office/2019/extlst" xmlns:r="http://schemas.openxmlformats.org/officeDocument/2006/relationships" xmlns:m="http://schemas.openxmlformats.org/officeDocument/2006/math" xmlns:v="urn:schemas-microsoft-com:vml" xmlns:wp14="http://schemas.microsoft.com/office/word/2010/wordprocessingDrawing" xmlns:wp="http://schemas.openxmlformats.org/drawingml/2006/wordprocessingDrawing" xmlns:w10="urn:schemas-microsoft-com:office:word" xmlns:w="http://schemas.openxmlformats.org/wordprocessingml/2006/main" xmlns:w14="http://schemas.microsoft.com/office/word/2010/wordml" xmlns:w15="http://schemas.microsoft.com/office/word/2012/wordml" xmlns:w16cex="http://schemas.microsoft.com/office/word/2018/wordml/cex" xmlns:w16cid="http://schemas.microsoft.com/office/word/2016/wordml/cid" xmlns:w16="http://schemas.microsoft.com/office/word/2018/wordml" xmlns:w16du="http://schemas.microsoft.com/office/word/2023/wordml/word16du" xmlns:w16sdtdh="http://schemas.microsoft.com/office/word/2020/wordml/sdtdatahash" xmlns:w16sdtfl="http://schemas.microsoft.com/office/word/2024/wordml/sdtformatlock" xmlns:w16se="http://schemas.microsoft.com/office/word/2015/wordml/symex" xmlns:wpg="http://schemas.microsoft.com/office/word/2010/wordprocessingGroup" xmlns:wpi="http://schemas.microsoft.com/office/word/2010/wordprocessingInk" xmlns:wne="http://schemas.microsoft.com/office/word/2006/wordml" xmlns:wps="http://schemas.microsoft.com/office/word/2010/wordprocessingShape" mc:Ignorable="w14 w15 w16se w16cid w16 w16cex w16sdtdh w16sdtfl w16du wp14">
   <w:sdt>
     <w:sdtPr>
       <w:rPr>
@@ -4909,7 +5069,7 @@
 </file>
 
 <file path=word/footer2.xml><?xml version="1.0" encoding="utf-8"?>
-<w:ftr xmlns:wpc="http://schemas.microsoft.com/office/word/2010/wordprocessingCanvas" xmlns:cx="http://schemas.microsoft.com/office/drawing/2014/chartex" xmlns:cx1="http://schemas.microsoft.com/office/drawing/2015/9/8/chartex" xmlns:cx2="http://schemas.microsoft.com/office/drawing/2015/10/21/chartex" xmlns:cx3="http://schemas.microsoft.com/office/drawing/2016/5/9/chartex" xmlns:cx4="http://schemas.microsoft.com/office/drawing/2016/5/10/chartex" xmlns:cx5="http://schemas.microsoft.com/office/drawing/2016/5/11/chartex" xmlns:cx6="http://schemas.microsoft.com/office/drawing/2016/5/12/chartex" xmlns:cx7="http://schemas.microsoft.com/office/drawing/2016/5/13/chartex" xmlns:cx8="http://schemas.microsoft.com/office/drawing/2016/5/14/chartex" xmlns:mc="http://schemas.openxmlformats.org/markup-compatibility/2006" xmlns:aink="http://schemas.microsoft.com/office/drawing/2016/ink" xmlns:am3d="http://schemas.microsoft.com/office/drawing/2017/model3d" xmlns:o="urn:schemas-microsoft-com:office:office" xmlns:oel="http://schemas.microsoft.com/office/2019/extlst" xmlns:r="http://schemas.openxmlformats.org/officeDocument/2006/relationships" xmlns:m="http://schemas.openxmlformats.org/officeDocument/2006/math" xmlns:v="urn:schemas-microsoft-com:vml" xmlns:wp14="http://schemas.microsoft.com/office/word/2010/wordprocessingDrawing" xmlns:wp="http://schemas.openxmlformats.org/drawingml/2006/wordprocessingDrawing" xmlns:w10="urn:schemas-microsoft-com:office:word" xmlns:w="http://schemas.openxmlformats.org/wordprocessingml/2006/main" xmlns:w14="http://schemas.microsoft.com/office/word/2010/wordml" xmlns:w15="http://schemas.microsoft.com/office/word/2012/wordml" xmlns:w16cex="http://schemas.microsoft.com/office/word/2018/wordml/cex" xmlns:w16cid="http://schemas.microsoft.com/office/word/2016/wordml/cid" xmlns:w16="http://schemas.microsoft.com/office/word/2018/wordml" xmlns:w16du="http://schemas.microsoft.com/office/word/2023/wordml/word16du" xmlns:w16sdtdh="http://schemas.microsoft.com/office/word/2020/wordml/sdtdatahash" xmlns:w16se="http://schemas.microsoft.com/office/word/2015/wordml/symex" xmlns:wpg="http://schemas.microsoft.com/office/word/2010/wordprocessingGroup" xmlns:wpi="http://schemas.microsoft.com/office/word/2010/wordprocessingInk" xmlns:wne="http://schemas.microsoft.com/office/word/2006/wordml" xmlns:wps="http://schemas.microsoft.com/office/word/2010/wordprocessingShape" mc:Ignorable="w14 w15 w16se w16cid w16 w16cex w16sdtdh w16du wp14">
+<w:ftr xmlns:wpc="http://schemas.microsoft.com/office/word/2010/wordprocessingCanvas" xmlns:cx="http://schemas.microsoft.com/office/drawing/2014/chartex" xmlns:cx1="http://schemas.microsoft.com/office/drawing/2015/9/8/chartex" xmlns:cx2="http://schemas.microsoft.com/office/drawing/2015/10/21/chartex" xmlns:cx3="http://schemas.microsoft.com/office/drawing/2016/5/9/chartex" xmlns:cx4="http://schemas.microsoft.com/office/drawing/2016/5/10/chartex" xmlns:cx5="http://schemas.microsoft.com/office/drawing/2016/5/11/chartex" xmlns:cx6="http://schemas.microsoft.com/office/drawing/2016/5/12/chartex" xmlns:cx7="http://schemas.microsoft.com/office/drawing/2016/5/13/chartex" xmlns:cx8="http://schemas.microsoft.com/office/drawing/2016/5/14/chartex" xmlns:mc="http://schemas.openxmlformats.org/markup-compatibility/2006" xmlns:aink="http://schemas.microsoft.com/office/drawing/2016/ink" xmlns:am3d="http://schemas.microsoft.com/office/drawing/2017/model3d" xmlns:o="urn:schemas-microsoft-com:office:office" xmlns:oel="http://schemas.microsoft.com/office/2019/extlst" xmlns:r="http://schemas.openxmlformats.org/officeDocument/2006/relationships" xmlns:m="http://schemas.openxmlformats.org/officeDocument/2006/math" xmlns:v="urn:schemas-microsoft-com:vml" xmlns:wp14="http://schemas.microsoft.com/office/word/2010/wordprocessingDrawing" xmlns:wp="http://schemas.openxmlformats.org/drawingml/2006/wordprocessingDrawing" xmlns:w10="urn:schemas-microsoft-com:office:word" xmlns:w="http://schemas.openxmlformats.org/wordprocessingml/2006/main" xmlns:w14="http://schemas.microsoft.com/office/word/2010/wordml" xmlns:w15="http://schemas.microsoft.com/office/word/2012/wordml" xmlns:w16cex="http://schemas.microsoft.com/office/word/2018/wordml/cex" xmlns:w16cid="http://schemas.microsoft.com/office/word/2016/wordml/cid" xmlns:w16="http://schemas.microsoft.com/office/word/2018/wordml" xmlns:w16du="http://schemas.microsoft.com/office/word/2023/wordml/word16du" xmlns:w16sdtdh="http://schemas.microsoft.com/office/word/2020/wordml/sdtdatahash" xmlns:w16sdtfl="http://schemas.microsoft.com/office/word/2024/wordml/sdtformatlock" xmlns:w16se="http://schemas.microsoft.com/office/word/2015/wordml/symex" xmlns:wpg="http://schemas.microsoft.com/office/word/2010/wordprocessingGroup" xmlns:wpi="http://schemas.microsoft.com/office/word/2010/wordprocessingInk" xmlns:wne="http://schemas.microsoft.com/office/word/2006/wordml" xmlns:wps="http://schemas.microsoft.com/office/word/2010/wordprocessingShape" mc:Ignorable="w14 w15 w16se w16cid w16 w16cex w16sdtdh w16sdtfl w16du wp14">
   <w:p>
     <w:pPr>
       <w:pStyle w:val="Footer"/>
@@ -5017,7 +5177,7 @@
 </file>
 
 <file path=word/footnotes.xml><?xml version="1.0" encoding="utf-8"?>
-<w:footnotes xmlns:wpc="http://schemas.microsoft.com/office/word/2010/wordprocessingCanvas" xmlns:cx="http://schemas.microsoft.com/office/drawing/2014/chartex" xmlns:cx1="http://schemas.microsoft.com/office/drawing/2015/9/8/chartex" xmlns:cx2="http://schemas.microsoft.com/office/drawing/2015/10/21/chartex" xmlns:cx3="http://schemas.microsoft.com/office/drawing/2016/5/9/chartex" xmlns:cx4="http://schemas.microsoft.com/office/drawing/2016/5/10/chartex" xmlns:cx5="http://schemas.microsoft.com/office/drawing/2016/5/11/chartex" xmlns:cx6="http://schemas.microsoft.com/office/drawing/2016/5/12/chartex" xmlns:cx7="http://schemas.microsoft.com/office/drawing/2016/5/13/chartex" xmlns:cx8="http://schemas.microsoft.com/office/drawing/2016/5/14/chartex" xmlns:mc="http://schemas.openxmlformats.org/markup-compatibility/2006" xmlns:aink="http://schemas.microsoft.com/office/drawing/2016/ink" xmlns:am3d="http://schemas.microsoft.com/office/drawing/2017/model3d" xmlns:o="urn:schemas-microsoft-com:office:office" xmlns:oel="http://schemas.microsoft.com/office/2019/extlst" xmlns:r="http://schemas.openxmlformats.org/officeDocument/2006/relationships" xmlns:m="http://schemas.openxmlformats.org/officeDocument/2006/math" xmlns:v="urn:schemas-microsoft-com:vml" xmlns:wp14="http://schemas.microsoft.com/office/word/2010/wordprocessingDrawing" xmlns:wp="http://schemas.openxmlformats.org/drawingml/2006/wordprocessingDrawing" xmlns:w10="urn:schemas-microsoft-com:office:word" xmlns:w="http://schemas.openxmlformats.org/wordprocessingml/2006/main" xmlns:w14="http://schemas.microsoft.com/office/word/2010/wordml" xmlns:w15="http://schemas.microsoft.com/office/word/2012/wordml" xmlns:w16cex="http://schemas.microsoft.com/office/word/2018/wordml/cex" xmlns:w16cid="http://schemas.microsoft.com/office/word/2016/wordml/cid" xmlns:w16="http://schemas.microsoft.com/office/word/2018/wordml" xmlns:w16du="http://schemas.microsoft.com/office/word/2023/wordml/word16du" xmlns:w16sdtdh="http://schemas.microsoft.com/office/word/2020/wordml/sdtdatahash" xmlns:w16se="http://schemas.microsoft.com/office/word/2015/wordml/symex" xmlns:wpg="http://schemas.microsoft.com/office/word/2010/wordprocessingGroup" xmlns:wpi="http://schemas.microsoft.com/office/word/2010/wordprocessingInk" xmlns:wne="http://schemas.microsoft.com/office/word/2006/wordml" xmlns:wps="http://schemas.microsoft.com/office/word/2010/wordprocessingShape" mc:Ignorable="w14 w15 w16se w16cid w16 w16cex w16sdtdh w16du wp14">
+<w:footnotes xmlns:wpc="http://schemas.microsoft.com/office/word/2010/wordprocessingCanvas" xmlns:cx="http://schemas.microsoft.com/office/drawing/2014/chartex" xmlns:cx1="http://schemas.microsoft.com/office/drawing/2015/9/8/chartex" xmlns:cx2="http://schemas.microsoft.com/office/drawing/2015/10/21/chartex" xmlns:cx3="http://schemas.microsoft.com/office/drawing/2016/5/9/chartex" xmlns:cx4="http://schemas.microsoft.com/office/drawing/2016/5/10/chartex" xmlns:cx5="http://schemas.microsoft.com/office/drawing/2016/5/11/chartex" xmlns:cx6="http://schemas.microsoft.com/office/drawing/2016/5/12/chartex" xmlns:cx7="http://schemas.microsoft.com/office/drawing/2016/5/13/chartex" xmlns:cx8="http://schemas.microsoft.com/office/drawing/2016/5/14/chartex" xmlns:mc="http://schemas.openxmlformats.org/markup-compatibility/2006" xmlns:aink="http://schemas.microsoft.com/office/drawing/2016/ink" xmlns:am3d="http://schemas.microsoft.com/office/drawing/2017/model3d" xmlns:o="urn:schemas-microsoft-com:office:office" xmlns:oel="http://schemas.microsoft.com/office/2019/extlst" xmlns:r="http://schemas.openxmlformats.org/officeDocument/2006/relationships" xmlns:m="http://schemas.openxmlformats.org/officeDocument/2006/math" xmlns:v="urn:schemas-microsoft-com:vml" xmlns:wp14="http://schemas.microsoft.com/office/word/2010/wordprocessingDrawing" xmlns:wp="http://schemas.openxmlformats.org/drawingml/2006/wordprocessingDrawing" xmlns:w10="urn:schemas-microsoft-com:office:word" xmlns:w="http://schemas.openxmlformats.org/wordprocessingml/2006/main" xmlns:w14="http://schemas.microsoft.com/office/word/2010/wordml" xmlns:w15="http://schemas.microsoft.com/office/word/2012/wordml" xmlns:w16cex="http://schemas.microsoft.com/office/word/2018/wordml/cex" xmlns:w16cid="http://schemas.microsoft.com/office/word/2016/wordml/cid" xmlns:w16="http://schemas.microsoft.com/office/word/2018/wordml" xmlns:w16du="http://schemas.microsoft.com/office/word/2023/wordml/word16du" xmlns:w16sdtdh="http://schemas.microsoft.com/office/word/2020/wordml/sdtdatahash" xmlns:w16sdtfl="http://schemas.microsoft.com/office/word/2024/wordml/sdtformatlock" xmlns:w16se="http://schemas.microsoft.com/office/word/2015/wordml/symex" xmlns:wpg="http://schemas.microsoft.com/office/word/2010/wordprocessingGroup" xmlns:wpi="http://schemas.microsoft.com/office/word/2010/wordprocessingInk" xmlns:wne="http://schemas.microsoft.com/office/word/2006/wordml" xmlns:wps="http://schemas.microsoft.com/office/word/2010/wordprocessingShape" mc:Ignorable="w14 w15 w16se w16cid w16 w16cex w16sdtdh w16sdtfl w16du wp14">
   <w:footnote w:type="separator" w:id="-1">
     <w:p>
       <w:pPr>
@@ -5042,7 +5202,7 @@
 </file>
 
 <file path=word/header1.xml><?xml version="1.0" encoding="utf-8"?>
-<w:hdr xmlns:wpc="http://schemas.microsoft.com/office/word/2010/wordprocessingCanvas" xmlns:cx="http://schemas.microsoft.com/office/drawing/2014/chartex" xmlns:cx1="http://schemas.microsoft.com/office/drawing/2015/9/8/chartex" xmlns:cx2="http://schemas.microsoft.com/office/drawing/2015/10/21/chartex" xmlns:cx3="http://schemas.microsoft.com/office/drawing/2016/5/9/chartex" xmlns:cx4="http://schemas.microsoft.com/office/drawing/2016/5/10/chartex" xmlns:cx5="http://schemas.microsoft.com/office/drawing/2016/5/11/chartex" xmlns:cx6="http://schemas.microsoft.com/office/drawing/2016/5/12/chartex" xmlns:cx7="http://schemas.microsoft.com/office/drawing/2016/5/13/chartex" xmlns:cx8="http://schemas.microsoft.com/office/drawing/2016/5/14/chartex" xmlns:mc="http://schemas.openxmlformats.org/markup-compatibility/2006" xmlns:aink="http://schemas.microsoft.com/office/drawing/2016/ink" xmlns:am3d="http://schemas.microsoft.com/office/drawing/2017/model3d" xmlns:o="urn:schemas-microsoft-com:office:office" xmlns:oel="http://schemas.microsoft.com/office/2019/extlst" xmlns:r="http://schemas.openxmlformats.org/officeDocument/2006/relationships" xmlns:m="http://schemas.openxmlformats.org/officeDocument/2006/math" xmlns:v="urn:schemas-microsoft-com:vml" xmlns:wp14="http://schemas.microsoft.com/office/word/2010/wordprocessingDrawing" xmlns:wp="http://schemas.openxmlformats.org/drawingml/2006/wordprocessingDrawing" xmlns:w10="urn:schemas-microsoft-com:office:word" xmlns:w="http://schemas.openxmlformats.org/wordprocessingml/2006/main" xmlns:w14="http://schemas.microsoft.com/office/word/2010/wordml" xmlns:w15="http://schemas.microsoft.com/office/word/2012/wordml" xmlns:w16cex="http://schemas.microsoft.com/office/word/2018/wordml/cex" xmlns:w16cid="http://schemas.microsoft.com/office/word/2016/wordml/cid" xmlns:w16="http://schemas.microsoft.com/office/word/2018/wordml" xmlns:w16du="http://schemas.microsoft.com/office/word/2023/wordml/word16du" xmlns:w16sdtdh="http://schemas.microsoft.com/office/word/2020/wordml/sdtdatahash" xmlns:w16se="http://schemas.microsoft.com/office/word/2015/wordml/symex" xmlns:wpg="http://schemas.microsoft.com/office/word/2010/wordprocessingGroup" xmlns:wpi="http://schemas.microsoft.com/office/word/2010/wordprocessingInk" xmlns:wne="http://schemas.microsoft.com/office/word/2006/wordml" xmlns:wps="http://schemas.microsoft.com/office/word/2010/wordprocessingShape" mc:Ignorable="w14 w15 w16se w16cid w16 w16cex w16sdtdh w16du wp14">
+<w:hdr xmlns:wpc="http://schemas.microsoft.com/office/word/2010/wordprocessingCanvas" xmlns:cx="http://schemas.microsoft.com/office/drawing/2014/chartex" xmlns:cx1="http://schemas.microsoft.com/office/drawing/2015/9/8/chartex" xmlns:cx2="http://schemas.microsoft.com/office/drawing/2015/10/21/chartex" xmlns:cx3="http://schemas.microsoft.com/office/drawing/2016/5/9/chartex" xmlns:cx4="http://schemas.microsoft.com/office/drawing/2016/5/10/chartex" xmlns:cx5="http://schemas.microsoft.com/office/drawing/2016/5/11/chartex" xmlns:cx6="http://schemas.microsoft.com/office/drawing/2016/5/12/chartex" xmlns:cx7="http://schemas.microsoft.com/office/drawing/2016/5/13/chartex" xmlns:cx8="http://schemas.microsoft.com/office/drawing/2016/5/14/chartex" xmlns:mc="http://schemas.openxmlformats.org/markup-compatibility/2006" xmlns:aink="http://schemas.microsoft.com/office/drawing/2016/ink" xmlns:am3d="http://schemas.microsoft.com/office/drawing/2017/model3d" xmlns:o="urn:schemas-microsoft-com:office:office" xmlns:oel="http://schemas.microsoft.com/office/2019/extlst" xmlns:r="http://schemas.openxmlformats.org/officeDocument/2006/relationships" xmlns:m="http://schemas.openxmlformats.org/officeDocument/2006/math" xmlns:v="urn:schemas-microsoft-com:vml" xmlns:wp14="http://schemas.microsoft.com/office/word/2010/wordprocessingDrawing" xmlns:wp="http://schemas.openxmlformats.org/drawingml/2006/wordprocessingDrawing" xmlns:w10="urn:schemas-microsoft-com:office:word" xmlns:w="http://schemas.openxmlformats.org/wordprocessingml/2006/main" xmlns:w14="http://schemas.microsoft.com/office/word/2010/wordml" xmlns:w15="http://schemas.microsoft.com/office/word/2012/wordml" xmlns:w16cex="http://schemas.microsoft.com/office/word/2018/wordml/cex" xmlns:w16cid="http://schemas.microsoft.com/office/word/2016/wordml/cid" xmlns:w16="http://schemas.microsoft.com/office/word/2018/wordml" xmlns:w16du="http://schemas.microsoft.com/office/word/2023/wordml/word16du" xmlns:w16sdtdh="http://schemas.microsoft.com/office/word/2020/wordml/sdtdatahash" xmlns:w16sdtfl="http://schemas.microsoft.com/office/word/2024/wordml/sdtformatlock" xmlns:w16se="http://schemas.microsoft.com/office/word/2015/wordml/symex" xmlns:wpg="http://schemas.microsoft.com/office/word/2010/wordprocessingGroup" xmlns:wpi="http://schemas.microsoft.com/office/word/2010/wordprocessingInk" xmlns:wne="http://schemas.microsoft.com/office/word/2006/wordml" xmlns:wps="http://schemas.microsoft.com/office/word/2010/wordprocessingShape" mc:Ignorable="w14 w15 w16se w16cid w16 w16cex w16sdtdh w16sdtfl w16du wp14">
   <w:p>
     <w:pPr>
       <w:pStyle w:val="Header"/>
@@ -5058,7 +5218,7 @@
 </file>
 
 <file path=word/header2.xml><?xml version="1.0" encoding="utf-8"?>
-<w:hdr xmlns:wpc="http://schemas.microsoft.com/office/word/2010/wordprocessingCanvas" xmlns:cx="http://schemas.microsoft.com/office/drawing/2014/chartex" xmlns:cx1="http://schemas.microsoft.com/office/drawing/2015/9/8/chartex" xmlns:cx2="http://schemas.microsoft.com/office/drawing/2015/10/21/chartex" xmlns:cx3="http://schemas.microsoft.com/office/drawing/2016/5/9/chartex" xmlns:cx4="http://schemas.microsoft.com/office/drawing/2016/5/10/chartex" xmlns:cx5="http://schemas.microsoft.com/office/drawing/2016/5/11/chartex" xmlns:cx6="http://schemas.microsoft.com/office/drawing/2016/5/12/chartex" xmlns:cx7="http://schemas.microsoft.com/office/drawing/2016/5/13/chartex" xmlns:cx8="http://schemas.microsoft.com/office/drawing/2016/5/14/chartex" xmlns:mc="http://schemas.openxmlformats.org/markup-compatibility/2006" xmlns:aink="http://schemas.microsoft.com/office/drawing/2016/ink" xmlns:am3d="http://schemas.microsoft.com/office/drawing/2017/model3d" xmlns:o="urn:schemas-microsoft-com:office:office" xmlns:oel="http://schemas.microsoft.com/office/2019/extlst" xmlns:r="http://schemas.openxmlformats.org/officeDocument/2006/relationships" xmlns:m="http://schemas.openxmlformats.org/officeDocument/2006/math" xmlns:v="urn:schemas-microsoft-com:vml" xmlns:wp14="http://schemas.microsoft.com/office/word/2010/wordprocessingDrawing" xmlns:wp="http://schemas.openxmlformats.org/drawingml/2006/wordprocessingDrawing" xmlns:w10="urn:schemas-microsoft-com:office:word" xmlns:w="http://schemas.openxmlformats.org/wordprocessingml/2006/main" xmlns:w14="http://schemas.microsoft.com/office/word/2010/wordml" xmlns:w15="http://schemas.microsoft.com/office/word/2012/wordml" xmlns:w16cex="http://schemas.microsoft.com/office/word/2018/wordml/cex" xmlns:w16cid="http://schemas.microsoft.com/office/word/2016/wordml/cid" xmlns:w16="http://schemas.microsoft.com/office/word/2018/wordml" xmlns:w16du="http://schemas.microsoft.com/office/word/2023/wordml/word16du" xmlns:w16sdtdh="http://schemas.microsoft.com/office/word/2020/wordml/sdtdatahash" xmlns:w16se="http://schemas.microsoft.com/office/word/2015/wordml/symex" xmlns:wpg="http://schemas.microsoft.com/office/word/2010/wordprocessingGroup" xmlns:wpi="http://schemas.microsoft.com/office/word/2010/wordprocessingInk" xmlns:wne="http://schemas.microsoft.com/office/word/2006/wordml" xmlns:wps="http://schemas.microsoft.com/office/word/2010/wordprocessingShape" mc:Ignorable="w14 w15 w16se w16cid w16 w16cex w16sdtdh w16du wp14">
+<w:hdr xmlns:wpc="http://schemas.microsoft.com/office/word/2010/wordprocessingCanvas" xmlns:cx="http://schemas.microsoft.com/office/drawing/2014/chartex" xmlns:cx1="http://schemas.microsoft.com/office/drawing/2015/9/8/chartex" xmlns:cx2="http://schemas.microsoft.com/office/drawing/2015/10/21/chartex" xmlns:cx3="http://schemas.microsoft.com/office/drawing/2016/5/9/chartex" xmlns:cx4="http://schemas.microsoft.com/office/drawing/2016/5/10/chartex" xmlns:cx5="http://schemas.microsoft.com/office/drawing/2016/5/11/chartex" xmlns:cx6="http://schemas.microsoft.com/office/drawing/2016/5/12/chartex" xmlns:cx7="http://schemas.microsoft.com/office/drawing/2016/5/13/chartex" xmlns:cx8="http://schemas.microsoft.com/office/drawing/2016/5/14/chartex" xmlns:mc="http://schemas.openxmlformats.org/markup-compatibility/2006" xmlns:aink="http://schemas.microsoft.com/office/drawing/2016/ink" xmlns:am3d="http://schemas.microsoft.com/office/drawing/2017/model3d" xmlns:o="urn:schemas-microsoft-com:office:office" xmlns:oel="http://schemas.microsoft.com/office/2019/extlst" xmlns:r="http://schemas.openxmlformats.org/officeDocument/2006/relationships" xmlns:m="http://schemas.openxmlformats.org/officeDocument/2006/math" xmlns:v="urn:schemas-microsoft-com:vml" xmlns:wp14="http://schemas.microsoft.com/office/word/2010/wordprocessingDrawing" xmlns:wp="http://schemas.openxmlformats.org/drawingml/2006/wordprocessingDrawing" xmlns:w10="urn:schemas-microsoft-com:office:word" xmlns:w="http://schemas.openxmlformats.org/wordprocessingml/2006/main" xmlns:w14="http://schemas.microsoft.com/office/word/2010/wordml" xmlns:w15="http://schemas.microsoft.com/office/word/2012/wordml" xmlns:w16cex="http://schemas.microsoft.com/office/word/2018/wordml/cex" xmlns:w16cid="http://schemas.microsoft.com/office/word/2016/wordml/cid" xmlns:w16="http://schemas.microsoft.com/office/word/2018/wordml" xmlns:w16du="http://schemas.microsoft.com/office/word/2023/wordml/word16du" xmlns:w16sdtdh="http://schemas.microsoft.com/office/word/2020/wordml/sdtdatahash" xmlns:w16sdtfl="http://schemas.microsoft.com/office/word/2024/wordml/sdtformatlock" xmlns:w16se="http://schemas.microsoft.com/office/word/2015/wordml/symex" xmlns:wpg="http://schemas.microsoft.com/office/word/2010/wordprocessingGroup" xmlns:wpi="http://schemas.microsoft.com/office/word/2010/wordprocessingInk" xmlns:wne="http://schemas.microsoft.com/office/word/2006/wordml" xmlns:wps="http://schemas.microsoft.com/office/word/2010/wordprocessingShape" mc:Ignorable="w14 w15 w16se w16cid w16 w16cex w16sdtdh w16sdtfl w16du wp14">
   <w:p>
     <w:pPr>
       <w:pStyle w:val="Header"/>
@@ -5072,7 +5232,7 @@
 </file>
 
 <file path=word/numbering.xml><?xml version="1.0" encoding="utf-8"?>
-<w:numbering xmlns:wpc="http://schemas.microsoft.com/office/word/2010/wordprocessingCanvas" xmlns:cx="http://schemas.microsoft.com/office/drawing/2014/chartex" xmlns:cx1="http://schemas.microsoft.com/office/drawing/2015/9/8/chartex" xmlns:cx2="http://schemas.microsoft.com/office/drawing/2015/10/21/chartex" xmlns:cx3="http://schemas.microsoft.com/office/drawing/2016/5/9/chartex" xmlns:cx4="http://schemas.microsoft.com/office/drawing/2016/5/10/chartex" xmlns:cx5="http://schemas.microsoft.com/office/drawing/2016/5/11/chartex" xmlns:cx6="http://schemas.microsoft.com/office/drawing/2016/5/12/chartex" xmlns:cx7="http://schemas.microsoft.com/office/drawing/2016/5/13/chartex" xmlns:cx8="http://schemas.microsoft.com/office/drawing/2016/5/14/chartex" xmlns:mc="http://schemas.openxmlformats.org/markup-compatibility/2006" xmlns:aink="http://schemas.microsoft.com/office/drawing/2016/ink" xmlns:am3d="http://schemas.microsoft.com/office/drawing/2017/model3d" xmlns:o="urn:schemas-microsoft-com:office:office" xmlns:oel="http://schemas.microsoft.com/office/2019/extlst" xmlns:r="http://schemas.openxmlformats.org/officeDocument/2006/relationships" xmlns:m="http://schemas.openxmlformats.org/officeDocument/2006/math" xmlns:v="urn:schemas-microsoft-com:vml" xmlns:wp14="http://schemas.microsoft.com/office/word/2010/wordprocessingDrawing" xmlns:wp="http://schemas.openxmlformats.org/drawingml/2006/wordprocessingDrawing" xmlns:w10="urn:schemas-microsoft-com:office:word" xmlns:w="http://schemas.openxmlformats.org/wordprocessingml/2006/main" xmlns:w14="http://schemas.microsoft.com/office/word/2010/wordml" xmlns:w15="http://schemas.microsoft.com/office/word/2012/wordml" xmlns:w16cex="http://schemas.microsoft.com/office/word/2018/wordml/cex" xmlns:w16cid="http://schemas.microsoft.com/office/word/2016/wordml/cid" xmlns:w16="http://schemas.microsoft.com/office/word/2018/wordml" xmlns:w16du="http://schemas.microsoft.com/office/word/2023/wordml/word16du" xmlns:w16sdtdh="http://schemas.microsoft.com/office/word/2020/wordml/sdtdatahash" xmlns:w16se="http://schemas.microsoft.com/office/word/2015/wordml/symex" xmlns:wpg="http://schemas.microsoft.com/office/word/2010/wordprocessingGroup" xmlns:wpi="http://schemas.microsoft.com/office/word/2010/wordprocessingInk" xmlns:wne="http://schemas.microsoft.com/office/word/2006/wordml" xmlns:wps="http://schemas.microsoft.com/office/word/2010/wordprocessingShape" mc:Ignorable="w14 w15 w16se w16cid w16 w16cex w16sdtdh w16du wp14">
+<w:numbering xmlns:wpc="http://schemas.microsoft.com/office/word/2010/wordprocessingCanvas" xmlns:cx="http://schemas.microsoft.com/office/drawing/2014/chartex" xmlns:cx1="http://schemas.microsoft.com/office/drawing/2015/9/8/chartex" xmlns:cx2="http://schemas.microsoft.com/office/drawing/2015/10/21/chartex" xmlns:cx3="http://schemas.microsoft.com/office/drawing/2016/5/9/chartex" xmlns:cx4="http://schemas.microsoft.com/office/drawing/2016/5/10/chartex" xmlns:cx5="http://schemas.microsoft.com/office/drawing/2016/5/11/chartex" xmlns:cx6="http://schemas.microsoft.com/office/drawing/2016/5/12/chartex" xmlns:cx7="http://schemas.microsoft.com/office/drawing/2016/5/13/chartex" xmlns:cx8="http://schemas.microsoft.com/office/drawing/2016/5/14/chartex" xmlns:mc="http://schemas.openxmlformats.org/markup-compatibility/2006" xmlns:aink="http://schemas.microsoft.com/office/drawing/2016/ink" xmlns:am3d="http://schemas.microsoft.com/office/drawing/2017/model3d" xmlns:o="urn:schemas-microsoft-com:office:office" xmlns:oel="http://schemas.microsoft.com/office/2019/extlst" xmlns:r="http://schemas.openxmlformats.org/officeDocument/2006/relationships" xmlns:m="http://schemas.openxmlformats.org/officeDocument/2006/math" xmlns:v="urn:schemas-microsoft-com:vml" xmlns:wp14="http://schemas.microsoft.com/office/word/2010/wordprocessingDrawing" xmlns:wp="http://schemas.openxmlformats.org/drawingml/2006/wordprocessingDrawing" xmlns:w10="urn:schemas-microsoft-com:office:word" xmlns:w="http://schemas.openxmlformats.org/wordprocessingml/2006/main" xmlns:w14="http://schemas.microsoft.com/office/word/2010/wordml" xmlns:w15="http://schemas.microsoft.com/office/word/2012/wordml" xmlns:w16cex="http://schemas.microsoft.com/office/word/2018/wordml/cex" xmlns:w16cid="http://schemas.microsoft.com/office/word/2016/wordml/cid" xmlns:w16="http://schemas.microsoft.com/office/word/2018/wordml" xmlns:w16du="http://schemas.microsoft.com/office/word/2023/wordml/word16du" xmlns:w16sdtdh="http://schemas.microsoft.com/office/word/2020/wordml/sdtdatahash" xmlns:w16sdtfl="http://schemas.microsoft.com/office/word/2024/wordml/sdtformatlock" xmlns:w16se="http://schemas.microsoft.com/office/word/2015/wordml/symex" xmlns:wpg="http://schemas.microsoft.com/office/word/2010/wordprocessingGroup" xmlns:wpi="http://schemas.microsoft.com/office/word/2010/wordprocessingInk" xmlns:wne="http://schemas.microsoft.com/office/word/2006/wordml" xmlns:wps="http://schemas.microsoft.com/office/word/2010/wordprocessingShape" mc:Ignorable="w14 w15 w16se w16cid w16 w16cex w16sdtdh w16sdtfl w16du wp14">
   <w:abstractNum w:abstractNumId="0" w15:restartNumberingAfterBreak="0">
     <w:nsid w:val="235121E7"/>
     <w:multiLevelType w:val="hybridMultilevel"/>
@@ -5405,7 +5565,7 @@
 </file>
 
 <file path=word/styles.xml><?xml version="1.0" encoding="utf-8"?>
-<w:styles xmlns:mc="http://schemas.openxmlformats.org/markup-compatibility/2006" xmlns:r="http://schemas.openxmlformats.org/officeDocument/2006/relationships" xmlns:w="http://schemas.openxmlformats.org/wordprocessingml/2006/main" xmlns:w14="http://schemas.microsoft.com/office/word/2010/wordml" xmlns:w15="http://schemas.microsoft.com/office/word/2012/wordml" xmlns:w16cex="http://schemas.microsoft.com/office/word/2018/wordml/cex" xmlns:w16cid="http://schemas.microsoft.com/office/word/2016/wordml/cid" xmlns:w16="http://schemas.microsoft.com/office/word/2018/wordml" xmlns:w16du="http://schemas.microsoft.com/office/word/2023/wordml/word16du" xmlns:w16sdtdh="http://schemas.microsoft.com/office/word/2020/wordml/sdtdatahash" xmlns:w16se="http://schemas.microsoft.com/office/word/2015/wordml/symex" mc:Ignorable="w14 w15 w16se w16cid w16 w16cex w16sdtdh w16du">
+<w:styles xmlns:mc="http://schemas.openxmlformats.org/markup-compatibility/2006" xmlns:r="http://schemas.openxmlformats.org/officeDocument/2006/relationships" xmlns:w="http://schemas.openxmlformats.org/wordprocessingml/2006/main" xmlns:w14="http://schemas.microsoft.com/office/word/2010/wordml" xmlns:w15="http://schemas.microsoft.com/office/word/2012/wordml" xmlns:w16cex="http://schemas.microsoft.com/office/word/2018/wordml/cex" xmlns:w16cid="http://schemas.microsoft.com/office/word/2016/wordml/cid" xmlns:w16="http://schemas.microsoft.com/office/word/2018/wordml" xmlns:w16du="http://schemas.microsoft.com/office/word/2023/wordml/word16du" xmlns:w16sdtdh="http://schemas.microsoft.com/office/word/2020/wordml/sdtdatahash" xmlns:w16sdtfl="http://schemas.microsoft.com/office/word/2024/wordml/sdtformatlock" xmlns:w16se="http://schemas.microsoft.com/office/word/2015/wordml/symex" mc:Ignorable="w14 w15 w16se w16cid w16 w16cex w16sdtdh w16sdtfl w16du">
   <w:docDefaults>
     <w:rPrDefault>
       <w:rPr>
